--- a/Fase_1/Evidencias_Grupales/1.5_GuiaEstudiante_Fase 1_Definicion Proyecto APT (Inglés).docx
+++ b/Fase_1/Evidencias_Grupales/1.5_GuiaEstudiante_Fase 1_Definicion Proyecto APT (Inglés).docx
@@ -26,12 +26,12 @@
             <wp:extent cx="3675459" cy="642938"/>
             <wp:effectExtent b="0" l="0" r="0" t="0"/>
             <wp:wrapSquare wrapText="bothSides" distB="0" distT="0" distL="114300" distR="114300"/>
-            <wp:docPr id="13" name="image1.jpg"/>
+            <wp:docPr id="13" name="image2.jpg"/>
             <a:graphic>
               <a:graphicData uri="http://schemas.openxmlformats.org/drawingml/2006/picture">
                 <pic:pic>
                   <pic:nvPicPr>
-                    <pic:cNvPr id="0" name="image1.jpg"/>
+                    <pic:cNvPr id="0" name="image2.jpg"/>
                     <pic:cNvPicPr preferRelativeResize="0"/>
                   </pic:nvPicPr>
                   <pic:blipFill>
@@ -6199,7 +6199,7 @@
                     <w:rFonts w:ascii="Calibri" w:cs="Calibri" w:eastAsia="Calibri" w:hAnsi="Calibri"/>
                     <w:rtl w:val="0"/>
                   </w:rPr>
-                  <w:t xml:space="preserve">To develop a web platform called QA Station that automates and standardizes software quality assurance (QA) testing, enabling small teams and professionals in training to execute and manage tests efficiently, accessibly, and without the need for advanced technical knowledge. The platform will use artificial intelligence (AI) for test case generation and Selenium for automated functional testing, ensuring software quality and facilitating the adoption of QA best practices.</w:t>
+                  <w:t xml:space="preserve">Resolve the difficulty faced by small teams and professionals in training when executing and managing software quality assurance (QA) tests in an efficient and accessible manner, without requiring advanced technical knowledge, ensuring software quality and facilitating the adoption of QA best practices.</w:t>
                 </w:r>
                 <w:r>
                   <w:rPr>
@@ -6273,10 +6273,19 @@
                 <w:r>
                   <w:rPr>
                     <w:rFonts w:ascii="Calibri" w:cs="Calibri" w:eastAsia="Calibri" w:hAnsi="Calibri"/>
+                    <w:b w:val="1"/>
                     <w:highlight w:val="white"/>
                     <w:rtl w:val="0"/>
                   </w:rPr>
-                  <w:t xml:space="preserve">Implement a documentation module that uses AI to automatically generate test cases from natural language descriptions, making it easier for users with limited technical experience to create tests.</w:t>
+                  <w:t xml:space="preserve">Facilitate the creation of test cases for users with little technical experience</w:t>
+                </w:r>
+                <w:r>
+                  <w:rPr>
+                    <w:rFonts w:ascii="Calibri" w:cs="Calibri" w:eastAsia="Calibri" w:hAnsi="Calibri"/>
+                    <w:highlight w:val="white"/>
+                    <w:rtl w:val="0"/>
+                  </w:rPr>
+                  <w:t xml:space="preserve">, leveraging artificial intelligence (AI) to automatically generate these cases from natural language descriptions.</w:t>
                 </w:r>
               </w:p>
               <w:p>
@@ -6302,10 +6311,19 @@
                 <w:r>
                   <w:rPr>
                     <w:rFonts w:ascii="Calibri" w:cs="Calibri" w:eastAsia="Calibri" w:hAnsi="Calibri"/>
+                    <w:b w:val="1"/>
                     <w:highlight w:val="white"/>
                     <w:rtl w:val="0"/>
                   </w:rPr>
-                  <w:t xml:space="preserve">Develop an automated test execution module that, through Selenium, allows the identification of HTML elements and the execution of functional tests in a simple and efficient manner. This process will also have the option to be automatically executed using AI.</w:t>
+                  <w:t xml:space="preserve">Simplify the execution of functional tests</w:t>
+                </w:r>
+                <w:r>
+                  <w:rPr>
+                    <w:rFonts w:ascii="Calibri" w:cs="Calibri" w:eastAsia="Calibri" w:hAnsi="Calibri"/>
+                    <w:highlight w:val="white"/>
+                    <w:rtl w:val="0"/>
+                  </w:rPr>
+                  <w:t xml:space="preserve"> by automating the identification of HTML elements and test execution using tools like Selenium.</w:t>
                 </w:r>
               </w:p>
               <w:p>
@@ -6331,10 +6349,19 @@
                 <w:r>
                   <w:rPr>
                     <w:rFonts w:ascii="Calibri" w:cs="Calibri" w:eastAsia="Calibri" w:hAnsi="Calibri"/>
+                    <w:b w:val="1"/>
                     <w:highlight w:val="white"/>
                     <w:rtl w:val="0"/>
                   </w:rPr>
-                  <w:t xml:space="preserve">Optimize the platform's accessibility and usability so that users without advanced QA knowledge can interact seamlessly with the system and easily run automated tests.</w:t>
+                  <w:t xml:space="preserve">Improve the system's accessibility and usability</w:t>
+                </w:r>
+                <w:r>
+                  <w:rPr>
+                    <w:rFonts w:ascii="Calibri" w:cs="Calibri" w:eastAsia="Calibri" w:hAnsi="Calibri"/>
+                    <w:highlight w:val="white"/>
+                    <w:rtl w:val="0"/>
+                  </w:rPr>
+                  <w:t xml:space="preserve">, ensuring that even users without advanced QA knowledge can intuitively and efficiently run automated tests.</w:t>
                 </w:r>
               </w:p>
               <w:p>
@@ -6360,31 +6387,20 @@
                 <w:r>
                   <w:rPr>
                     <w:rFonts w:ascii="Calibri" w:cs="Calibri" w:eastAsia="Calibri" w:hAnsi="Calibri"/>
+                    <w:b w:val="1"/>
                     <w:highlight w:val="white"/>
                     <w:rtl w:val="0"/>
                   </w:rPr>
-                  <w:t xml:space="preserve">Manage the project development using agile methodologies (Scrum), utilizing Jira to plan, organize, and track progress, ensuring continuous value delivery throughout the platform's development.</w:t>
-                </w:r>
-              </w:p>
-              <w:p>
-                <w:pPr>
-                  <w:pBdr>
-                    <w:top w:color="auto" w:space="0" w:sz="0" w:val="none"/>
-                    <w:left w:color="auto" w:space="0" w:sz="0" w:val="none"/>
-                    <w:bottom w:color="auto" w:space="0" w:sz="0" w:val="none"/>
-                    <w:right w:color="auto" w:space="0" w:sz="0" w:val="none"/>
-                    <w:between w:color="auto" w:space="0" w:sz="0" w:val="none"/>
-                  </w:pBdr>
-                  <w:spacing w:after="160" w:line="259" w:lineRule="auto"/>
-                  <w:ind w:left="720" w:firstLine="0"/>
-                  <w:rPr>
-                    <w:rFonts w:ascii="Calibri" w:cs="Calibri" w:eastAsia="Calibri" w:hAnsi="Calibri"/>
-                    <w:b w:val="1"/>
-                    <w:sz w:val="20"/>
-                    <w:szCs w:val="20"/>
+                  <w:t xml:space="preserve">Efficiently manage the project's development</w:t>
+                </w:r>
+                <w:r>
+                  <w:rPr>
+                    <w:rFonts w:ascii="Calibri" w:cs="Calibri" w:eastAsia="Calibri" w:hAnsi="Calibri"/>
                     <w:highlight w:val="white"/>
-                  </w:rPr>
-                </w:pPr>
+                    <w:rtl w:val="0"/>
+                  </w:rPr>
+                  <w:t xml:space="preserve"> through agile methodologies, such as Scrum, ensuring optimal organization, effective planning, and continuous delivery of value throughout the development cycle</w:t>
+                </w:r>
                 <w:r>
                   <w:rPr>
                     <w:rtl w:val="0"/>
@@ -15641,12 +15657,12 @@
                   <wp:inline distB="0" distT="0" distL="0" distR="0">
                     <wp:extent cx="1996440" cy="428625"/>
                     <wp:effectExtent b="0" l="0" r="0" t="0"/>
-                    <wp:docPr descr="http://www.duoc.cl/normasgraficas/normasgraficas/marca-duoc/6logo-fondo-transparente/fondo-transparente.png" id="12" name="image2.png"/>
+                    <wp:docPr descr="http://www.duoc.cl/normasgraficas/normasgraficas/marca-duoc/6logo-fondo-transparente/fondo-transparente.png" id="12" name="image1.png"/>
                     <a:graphic>
                       <a:graphicData uri="http://schemas.openxmlformats.org/drawingml/2006/picture">
                         <pic:pic>
                           <pic:nvPicPr>
-                            <pic:cNvPr descr="http://www.duoc.cl/normasgraficas/normasgraficas/marca-duoc/6logo-fondo-transparente/fondo-transparente.png" id="0" name="image2.png"/>
+                            <pic:cNvPr descr="http://www.duoc.cl/normasgraficas/normasgraficas/marca-duoc/6logo-fondo-transparente/fondo-transparente.png" id="0" name="image1.png"/>
                             <pic:cNvPicPr preferRelativeResize="0"/>
                           </pic:nvPicPr>
                           <pic:blipFill>
